--- a/src/igualdad-genero/assets/docs/u2t9-violencia-de-genero-en-caso de-feminicidio.docx
+++ b/src/igualdad-genero/assets/docs/u2t9-violencia-de-genero-en-caso de-feminicidio.docx
@@ -22,22 +22,32 @@
       <w:r>
         <w:rPr>
           <w:rFonts w:ascii="Arial" w:hAnsi="Arial" w:cs="Arial"/>
-          <w:b/>
-          <w:bCs/>
+          <w:b w:val="1"/>
+          <w:bCs w:val="1"/>
         </w:rPr>
-        <w:t>ACTIVIDAD 9.2</w:t>
+        <w:t>ACTIVIDAD</w:t>
       </w:r>
       <w:r>
         <w:rPr>
           <w:rFonts w:ascii="Arial" w:hAnsi="Arial" w:cs="Arial"/>
+          <w:b w:val="1"/>
+          <w:bCs w:val="1"/>
         </w:rPr>
         <w:t>.</w:t>
       </w:r>
       <w:r>
         <w:rPr>
           <w:rFonts w:ascii="Arial" w:hAnsi="Arial" w:cs="Arial"/>
+          <w:b w:val="1"/>
+          <w:bCs w:val="1"/>
         </w:rPr>
-        <w:t xml:space="preserve"> CUADRO TIPOS DE VIOLENCIA DE GÉNERO EN CASOS DE FEMINICIDIO</w:t>
+        <w:t xml:space="preserve"> </w:t>
+      </w:r>
+      <w:r>
+        <w:rPr>
+          <w:rFonts w:ascii="Arial" w:hAnsi="Arial" w:cs="Arial"/>
+        </w:rPr>
+        <w:t>CUADRO TIPOS DE VIOLENCIA DE GÉNERO EN CASOS DE FEMINICIDIO</w:t>
       </w:r>
     </w:p>
     <w:p>
@@ -242,7 +252,7 @@
           <w:tcPr>
             <w:tcW w:w="4331" w:type="dxa"/>
             <w:tcBorders>
-              <w:bottom w:val="single" w:sz="4" w:space="0" w:color="A02B93" w:themeColor="accent5"/>
+              <w:bottom w:val="single" w:color="A02B93" w:themeColor="accent5" w:sz="4" w:space="0"/>
             </w:tcBorders>
             <w:shd w:val="clear" w:color="auto" w:fill="7030A0"/>
             <w:vAlign w:val="center"/>
@@ -266,7 +276,7 @@
           <w:tcPr>
             <w:tcW w:w="4331" w:type="dxa"/>
             <w:tcBorders>
-              <w:bottom w:val="single" w:sz="4" w:space="0" w:color="A02B93" w:themeColor="accent5"/>
+              <w:bottom w:val="single" w:color="A02B93" w:themeColor="accent5" w:sz="4" w:space="0"/>
             </w:tcBorders>
             <w:shd w:val="clear" w:color="auto" w:fill="7030A0"/>
             <w:vAlign w:val="center"/>
@@ -290,7 +300,7 @@
           <w:tcPr>
             <w:tcW w:w="4332" w:type="dxa"/>
             <w:tcBorders>
-              <w:bottom w:val="single" w:sz="4" w:space="0" w:color="A02B93" w:themeColor="accent5"/>
+              <w:bottom w:val="single" w:color="A02B93" w:themeColor="accent5" w:sz="4" w:space="0"/>
             </w:tcBorders>
             <w:shd w:val="clear" w:color="auto" w:fill="7030A0"/>
             <w:vAlign w:val="center"/>
@@ -330,10 +340,10 @@
           <w:tcPr>
             <w:tcW w:w="4331" w:type="dxa"/>
             <w:tcBorders>
-              <w:top w:val="single" w:sz="4" w:space="0" w:color="A02B93" w:themeColor="accent5"/>
-              <w:left w:val="single" w:sz="4" w:space="0" w:color="A02B93" w:themeColor="accent5"/>
-              <w:bottom w:val="single" w:sz="4" w:space="0" w:color="A02B93" w:themeColor="accent5"/>
-              <w:right w:val="single" w:sz="4" w:space="0" w:color="A02B93" w:themeColor="accent5"/>
+              <w:top w:val="single" w:color="A02B93" w:themeColor="accent5" w:sz="4" w:space="0"/>
+              <w:left w:val="single" w:color="A02B93" w:themeColor="accent5" w:sz="4" w:space="0"/>
+              <w:bottom w:val="single" w:color="A02B93" w:themeColor="accent5" w:sz="4" w:space="0"/>
+              <w:right w:val="single" w:color="A02B93" w:themeColor="accent5" w:sz="4" w:space="0"/>
             </w:tcBorders>
           </w:tcPr>
           <w:p/>
@@ -342,10 +352,10 @@
           <w:tcPr>
             <w:tcW w:w="4331" w:type="dxa"/>
             <w:tcBorders>
-              <w:top w:val="single" w:sz="4" w:space="0" w:color="A02B93" w:themeColor="accent5"/>
-              <w:left w:val="single" w:sz="4" w:space="0" w:color="A02B93" w:themeColor="accent5"/>
-              <w:bottom w:val="single" w:sz="4" w:space="0" w:color="A02B93" w:themeColor="accent5"/>
-              <w:right w:val="single" w:sz="4" w:space="0" w:color="A02B93" w:themeColor="accent5"/>
+              <w:top w:val="single" w:color="A02B93" w:themeColor="accent5" w:sz="4" w:space="0"/>
+              <w:left w:val="single" w:color="A02B93" w:themeColor="accent5" w:sz="4" w:space="0"/>
+              <w:bottom w:val="single" w:color="A02B93" w:themeColor="accent5" w:sz="4" w:space="0"/>
+              <w:right w:val="single" w:color="A02B93" w:themeColor="accent5" w:sz="4" w:space="0"/>
             </w:tcBorders>
           </w:tcPr>
           <w:p/>
@@ -354,10 +364,10 @@
           <w:tcPr>
             <w:tcW w:w="4332" w:type="dxa"/>
             <w:tcBorders>
-              <w:top w:val="single" w:sz="4" w:space="0" w:color="A02B93" w:themeColor="accent5"/>
-              <w:left w:val="single" w:sz="4" w:space="0" w:color="A02B93" w:themeColor="accent5"/>
-              <w:bottom w:val="single" w:sz="4" w:space="0" w:color="A02B93" w:themeColor="accent5"/>
-              <w:right w:val="single" w:sz="4" w:space="0" w:color="A02B93" w:themeColor="accent5"/>
+              <w:top w:val="single" w:color="A02B93" w:themeColor="accent5" w:sz="4" w:space="0"/>
+              <w:left w:val="single" w:color="A02B93" w:themeColor="accent5" w:sz="4" w:space="0"/>
+              <w:bottom w:val="single" w:color="A02B93" w:themeColor="accent5" w:sz="4" w:space="0"/>
+              <w:right w:val="single" w:color="A02B93" w:themeColor="accent5" w:sz="4" w:space="0"/>
             </w:tcBorders>
           </w:tcPr>
           <w:p/>
@@ -368,10 +378,10 @@
           <w:tcPr>
             <w:tcW w:w="4331" w:type="dxa"/>
             <w:tcBorders>
-              <w:top w:val="single" w:sz="4" w:space="0" w:color="A02B93" w:themeColor="accent5"/>
-              <w:left w:val="single" w:sz="4" w:space="0" w:color="A02B93" w:themeColor="accent5"/>
-              <w:bottom w:val="single" w:sz="4" w:space="0" w:color="A02B93" w:themeColor="accent5"/>
-              <w:right w:val="single" w:sz="4" w:space="0" w:color="A02B93" w:themeColor="accent5"/>
+              <w:top w:val="single" w:color="A02B93" w:themeColor="accent5" w:sz="4" w:space="0"/>
+              <w:left w:val="single" w:color="A02B93" w:themeColor="accent5" w:sz="4" w:space="0"/>
+              <w:bottom w:val="single" w:color="A02B93" w:themeColor="accent5" w:sz="4" w:space="0"/>
+              <w:right w:val="single" w:color="A02B93" w:themeColor="accent5" w:sz="4" w:space="0"/>
             </w:tcBorders>
           </w:tcPr>
           <w:p/>
@@ -380,10 +390,10 @@
           <w:tcPr>
             <w:tcW w:w="4331" w:type="dxa"/>
             <w:tcBorders>
-              <w:top w:val="single" w:sz="4" w:space="0" w:color="A02B93" w:themeColor="accent5"/>
-              <w:left w:val="single" w:sz="4" w:space="0" w:color="A02B93" w:themeColor="accent5"/>
-              <w:bottom w:val="single" w:sz="4" w:space="0" w:color="A02B93" w:themeColor="accent5"/>
-              <w:right w:val="single" w:sz="4" w:space="0" w:color="A02B93" w:themeColor="accent5"/>
+              <w:top w:val="single" w:color="A02B93" w:themeColor="accent5" w:sz="4" w:space="0"/>
+              <w:left w:val="single" w:color="A02B93" w:themeColor="accent5" w:sz="4" w:space="0"/>
+              <w:bottom w:val="single" w:color="A02B93" w:themeColor="accent5" w:sz="4" w:space="0"/>
+              <w:right w:val="single" w:color="A02B93" w:themeColor="accent5" w:sz="4" w:space="0"/>
             </w:tcBorders>
           </w:tcPr>
           <w:p/>
@@ -392,10 +402,10 @@
           <w:tcPr>
             <w:tcW w:w="4332" w:type="dxa"/>
             <w:tcBorders>
-              <w:top w:val="single" w:sz="4" w:space="0" w:color="A02B93" w:themeColor="accent5"/>
-              <w:left w:val="single" w:sz="4" w:space="0" w:color="A02B93" w:themeColor="accent5"/>
-              <w:bottom w:val="single" w:sz="4" w:space="0" w:color="A02B93" w:themeColor="accent5"/>
-              <w:right w:val="single" w:sz="4" w:space="0" w:color="A02B93" w:themeColor="accent5"/>
+              <w:top w:val="single" w:color="A02B93" w:themeColor="accent5" w:sz="4" w:space="0"/>
+              <w:left w:val="single" w:color="A02B93" w:themeColor="accent5" w:sz="4" w:space="0"/>
+              <w:bottom w:val="single" w:color="A02B93" w:themeColor="accent5" w:sz="4" w:space="0"/>
+              <w:right w:val="single" w:color="A02B93" w:themeColor="accent5" w:sz="4" w:space="0"/>
             </w:tcBorders>
           </w:tcPr>
           <w:p/>
@@ -406,10 +416,10 @@
           <w:tcPr>
             <w:tcW w:w="4331" w:type="dxa"/>
             <w:tcBorders>
-              <w:top w:val="single" w:sz="4" w:space="0" w:color="A02B93" w:themeColor="accent5"/>
-              <w:left w:val="single" w:sz="4" w:space="0" w:color="A02B93" w:themeColor="accent5"/>
-              <w:bottom w:val="single" w:sz="4" w:space="0" w:color="A02B93" w:themeColor="accent5"/>
-              <w:right w:val="single" w:sz="4" w:space="0" w:color="A02B93" w:themeColor="accent5"/>
+              <w:top w:val="single" w:color="A02B93" w:themeColor="accent5" w:sz="4" w:space="0"/>
+              <w:left w:val="single" w:color="A02B93" w:themeColor="accent5" w:sz="4" w:space="0"/>
+              <w:bottom w:val="single" w:color="A02B93" w:themeColor="accent5" w:sz="4" w:space="0"/>
+              <w:right w:val="single" w:color="A02B93" w:themeColor="accent5" w:sz="4" w:space="0"/>
             </w:tcBorders>
           </w:tcPr>
           <w:p/>
@@ -418,10 +428,10 @@
           <w:tcPr>
             <w:tcW w:w="4331" w:type="dxa"/>
             <w:tcBorders>
-              <w:top w:val="single" w:sz="4" w:space="0" w:color="A02B93" w:themeColor="accent5"/>
-              <w:left w:val="single" w:sz="4" w:space="0" w:color="A02B93" w:themeColor="accent5"/>
-              <w:bottom w:val="single" w:sz="4" w:space="0" w:color="A02B93" w:themeColor="accent5"/>
-              <w:right w:val="single" w:sz="4" w:space="0" w:color="A02B93" w:themeColor="accent5"/>
+              <w:top w:val="single" w:color="A02B93" w:themeColor="accent5" w:sz="4" w:space="0"/>
+              <w:left w:val="single" w:color="A02B93" w:themeColor="accent5" w:sz="4" w:space="0"/>
+              <w:bottom w:val="single" w:color="A02B93" w:themeColor="accent5" w:sz="4" w:space="0"/>
+              <w:right w:val="single" w:color="A02B93" w:themeColor="accent5" w:sz="4" w:space="0"/>
             </w:tcBorders>
           </w:tcPr>
           <w:p/>
@@ -430,10 +440,10 @@
           <w:tcPr>
             <w:tcW w:w="4332" w:type="dxa"/>
             <w:tcBorders>
-              <w:top w:val="single" w:sz="4" w:space="0" w:color="A02B93" w:themeColor="accent5"/>
-              <w:left w:val="single" w:sz="4" w:space="0" w:color="A02B93" w:themeColor="accent5"/>
-              <w:bottom w:val="single" w:sz="4" w:space="0" w:color="A02B93" w:themeColor="accent5"/>
-              <w:right w:val="single" w:sz="4" w:space="0" w:color="A02B93" w:themeColor="accent5"/>
+              <w:top w:val="single" w:color="A02B93" w:themeColor="accent5" w:sz="4" w:space="0"/>
+              <w:left w:val="single" w:color="A02B93" w:themeColor="accent5" w:sz="4" w:space="0"/>
+              <w:bottom w:val="single" w:color="A02B93" w:themeColor="accent5" w:sz="4" w:space="0"/>
+              <w:right w:val="single" w:color="A02B93" w:themeColor="accent5" w:sz="4" w:space="0"/>
             </w:tcBorders>
           </w:tcPr>
           <w:p/>
@@ -444,10 +454,10 @@
           <w:tcPr>
             <w:tcW w:w="4331" w:type="dxa"/>
             <w:tcBorders>
-              <w:top w:val="single" w:sz="4" w:space="0" w:color="A02B93" w:themeColor="accent5"/>
-              <w:left w:val="single" w:sz="4" w:space="0" w:color="A02B93" w:themeColor="accent5"/>
-              <w:bottom w:val="single" w:sz="4" w:space="0" w:color="A02B93" w:themeColor="accent5"/>
-              <w:right w:val="single" w:sz="4" w:space="0" w:color="A02B93" w:themeColor="accent5"/>
+              <w:top w:val="single" w:color="A02B93" w:themeColor="accent5" w:sz="4" w:space="0"/>
+              <w:left w:val="single" w:color="A02B93" w:themeColor="accent5" w:sz="4" w:space="0"/>
+              <w:bottom w:val="single" w:color="A02B93" w:themeColor="accent5" w:sz="4" w:space="0"/>
+              <w:right w:val="single" w:color="A02B93" w:themeColor="accent5" w:sz="4" w:space="0"/>
             </w:tcBorders>
           </w:tcPr>
           <w:p/>
@@ -456,10 +466,10 @@
           <w:tcPr>
             <w:tcW w:w="4331" w:type="dxa"/>
             <w:tcBorders>
-              <w:top w:val="single" w:sz="4" w:space="0" w:color="A02B93" w:themeColor="accent5"/>
-              <w:left w:val="single" w:sz="4" w:space="0" w:color="A02B93" w:themeColor="accent5"/>
-              <w:bottom w:val="single" w:sz="4" w:space="0" w:color="A02B93" w:themeColor="accent5"/>
-              <w:right w:val="single" w:sz="4" w:space="0" w:color="A02B93" w:themeColor="accent5"/>
+              <w:top w:val="single" w:color="A02B93" w:themeColor="accent5" w:sz="4" w:space="0"/>
+              <w:left w:val="single" w:color="A02B93" w:themeColor="accent5" w:sz="4" w:space="0"/>
+              <w:bottom w:val="single" w:color="A02B93" w:themeColor="accent5" w:sz="4" w:space="0"/>
+              <w:right w:val="single" w:color="A02B93" w:themeColor="accent5" w:sz="4" w:space="0"/>
             </w:tcBorders>
           </w:tcPr>
           <w:p/>
@@ -468,10 +478,10 @@
           <w:tcPr>
             <w:tcW w:w="4332" w:type="dxa"/>
             <w:tcBorders>
-              <w:top w:val="single" w:sz="4" w:space="0" w:color="A02B93" w:themeColor="accent5"/>
-              <w:left w:val="single" w:sz="4" w:space="0" w:color="A02B93" w:themeColor="accent5"/>
-              <w:bottom w:val="single" w:sz="4" w:space="0" w:color="A02B93" w:themeColor="accent5"/>
-              <w:right w:val="single" w:sz="4" w:space="0" w:color="A02B93" w:themeColor="accent5"/>
+              <w:top w:val="single" w:color="A02B93" w:themeColor="accent5" w:sz="4" w:space="0"/>
+              <w:left w:val="single" w:color="A02B93" w:themeColor="accent5" w:sz="4" w:space="0"/>
+              <w:bottom w:val="single" w:color="A02B93" w:themeColor="accent5" w:sz="4" w:space="0"/>
+              <w:right w:val="single" w:color="A02B93" w:themeColor="accent5" w:sz="4" w:space="0"/>
             </w:tcBorders>
           </w:tcPr>
           <w:p/>
@@ -482,10 +492,10 @@
           <w:tcPr>
             <w:tcW w:w="4331" w:type="dxa"/>
             <w:tcBorders>
-              <w:top w:val="single" w:sz="4" w:space="0" w:color="A02B93" w:themeColor="accent5"/>
-              <w:left w:val="single" w:sz="4" w:space="0" w:color="A02B93" w:themeColor="accent5"/>
-              <w:bottom w:val="single" w:sz="4" w:space="0" w:color="A02B93" w:themeColor="accent5"/>
-              <w:right w:val="single" w:sz="4" w:space="0" w:color="A02B93" w:themeColor="accent5"/>
+              <w:top w:val="single" w:color="A02B93" w:themeColor="accent5" w:sz="4" w:space="0"/>
+              <w:left w:val="single" w:color="A02B93" w:themeColor="accent5" w:sz="4" w:space="0"/>
+              <w:bottom w:val="single" w:color="A02B93" w:themeColor="accent5" w:sz="4" w:space="0"/>
+              <w:right w:val="single" w:color="A02B93" w:themeColor="accent5" w:sz="4" w:space="0"/>
             </w:tcBorders>
           </w:tcPr>
           <w:p/>
@@ -494,10 +504,10 @@
           <w:tcPr>
             <w:tcW w:w="4331" w:type="dxa"/>
             <w:tcBorders>
-              <w:top w:val="single" w:sz="4" w:space="0" w:color="A02B93" w:themeColor="accent5"/>
-              <w:left w:val="single" w:sz="4" w:space="0" w:color="A02B93" w:themeColor="accent5"/>
-              <w:bottom w:val="single" w:sz="4" w:space="0" w:color="A02B93" w:themeColor="accent5"/>
-              <w:right w:val="single" w:sz="4" w:space="0" w:color="A02B93" w:themeColor="accent5"/>
+              <w:top w:val="single" w:color="A02B93" w:themeColor="accent5" w:sz="4" w:space="0"/>
+              <w:left w:val="single" w:color="A02B93" w:themeColor="accent5" w:sz="4" w:space="0"/>
+              <w:bottom w:val="single" w:color="A02B93" w:themeColor="accent5" w:sz="4" w:space="0"/>
+              <w:right w:val="single" w:color="A02B93" w:themeColor="accent5" w:sz="4" w:space="0"/>
             </w:tcBorders>
           </w:tcPr>
           <w:p/>
@@ -506,10 +516,10 @@
           <w:tcPr>
             <w:tcW w:w="4332" w:type="dxa"/>
             <w:tcBorders>
-              <w:top w:val="single" w:sz="4" w:space="0" w:color="A02B93" w:themeColor="accent5"/>
-              <w:left w:val="single" w:sz="4" w:space="0" w:color="A02B93" w:themeColor="accent5"/>
-              <w:bottom w:val="single" w:sz="4" w:space="0" w:color="A02B93" w:themeColor="accent5"/>
-              <w:right w:val="single" w:sz="4" w:space="0" w:color="A02B93" w:themeColor="accent5"/>
+              <w:top w:val="single" w:color="A02B93" w:themeColor="accent5" w:sz="4" w:space="0"/>
+              <w:left w:val="single" w:color="A02B93" w:themeColor="accent5" w:sz="4" w:space="0"/>
+              <w:bottom w:val="single" w:color="A02B93" w:themeColor="accent5" w:sz="4" w:space="0"/>
+              <w:right w:val="single" w:color="A02B93" w:themeColor="accent5" w:sz="4" w:space="0"/>
             </w:tcBorders>
           </w:tcPr>
           <w:p/>
@@ -567,7 +577,7 @@
 </file>
 
 <file path=word/header1.xml><?xml version="1.0" encoding="utf-8"?>
-<w:hdr xmlns:wpc="http://schemas.microsoft.com/office/word/2010/wordprocessingCanvas" xmlns:cx="http://schemas.microsoft.com/office/drawing/2014/chartex" xmlns:cx1="http://schemas.microsoft.com/office/drawing/2015/9/8/chartex" xmlns:cx2="http://schemas.microsoft.com/office/drawing/2015/10/21/chartex" xmlns:cx3="http://schemas.microsoft.com/office/drawing/2016/5/9/chartex" xmlns:cx4="http://schemas.microsoft.com/office/drawing/2016/5/10/chartex" xmlns:cx5="http://schemas.microsoft.com/office/drawing/2016/5/11/chartex" xmlns:cx6="http://schemas.microsoft.com/office/drawing/2016/5/12/chartex" xmlns:cx7="http://schemas.microsoft.com/office/drawing/2016/5/13/chartex" xmlns:cx8="http://schemas.microsoft.com/office/drawing/2016/5/14/chartex" xmlns:mc="http://schemas.openxmlformats.org/markup-compatibility/2006" xmlns:aink="http://schemas.microsoft.com/office/drawing/2016/ink" xmlns:am3d="http://schemas.microsoft.com/office/drawing/2017/model3d" xmlns:o="urn:schemas-microsoft-com:office:office" xmlns:oel="http://schemas.microsoft.com/office/2019/extlst" xmlns:r="http://schemas.openxmlformats.org/officeDocument/2006/relationships" xmlns:m="http://schemas.openxmlformats.org/officeDocument/2006/math" xmlns:v="urn:schemas-microsoft-com:vml" xmlns:wp14="http://schemas.microsoft.com/office/word/2010/wordprocessingDrawing" xmlns:wp="http://schemas.openxmlformats.org/drawingml/2006/wordprocessingDrawing" xmlns:w10="urn:schemas-microsoft-com:office:word" xmlns:w="http://schemas.openxmlformats.org/wordprocessingml/2006/main" xmlns:w14="http://schemas.microsoft.com/office/word/2010/wordml" xmlns:w15="http://schemas.microsoft.com/office/word/2012/wordml" xmlns:w16cex="http://schemas.microsoft.com/office/word/2018/wordml/cex" xmlns:w16cid="http://schemas.microsoft.com/office/word/2016/wordml/cid" xmlns:w16="http://schemas.microsoft.com/office/word/2018/wordml" xmlns:w16sdtdh="http://schemas.microsoft.com/office/word/2020/wordml/sdtdatahash" xmlns:w16se="http://schemas.microsoft.com/office/word/2015/wordml/symex" xmlns:wpg="http://schemas.microsoft.com/office/word/2010/wordprocessingGroup" xmlns:wpi="http://schemas.microsoft.com/office/word/2010/wordprocessingInk" xmlns:wne="http://schemas.microsoft.com/office/word/2006/wordml" xmlns:wps="http://schemas.microsoft.com/office/word/2010/wordprocessingShape" mc:Ignorable="w14 w15 w16se w16cid w16 w16cex w16sdtdh wp14">
+<w:hdr xmlns:wpc="http://schemas.microsoft.com/office/word/2010/wordprocessingCanvas" xmlns:cx="http://schemas.microsoft.com/office/drawing/2014/chartex" xmlns:cx1="http://schemas.microsoft.com/office/drawing/2015/9/8/chartex" xmlns:cx2="http://schemas.microsoft.com/office/drawing/2015/10/21/chartex" xmlns:cx3="http://schemas.microsoft.com/office/drawing/2016/5/9/chartex" xmlns:cx4="http://schemas.microsoft.com/office/drawing/2016/5/10/chartex" xmlns:cx5="http://schemas.microsoft.com/office/drawing/2016/5/11/chartex" xmlns:cx6="http://schemas.microsoft.com/office/drawing/2016/5/12/chartex" xmlns:cx7="http://schemas.microsoft.com/office/drawing/2016/5/13/chartex" xmlns:cx8="http://schemas.microsoft.com/office/drawing/2016/5/14/chartex" xmlns:mc="http://schemas.openxmlformats.org/markup-compatibility/2006" xmlns:aink="http://schemas.microsoft.com/office/drawing/2016/ink" xmlns:am3d="http://schemas.microsoft.com/office/drawing/2017/model3d" xmlns:o="urn:schemas-microsoft-com:office:office" xmlns:oel="http://schemas.microsoft.com/office/2019/extlst" xmlns:r="http://schemas.openxmlformats.org/officeDocument/2006/relationships" xmlns:m="http://schemas.openxmlformats.org/officeDocument/2006/math" xmlns:v="urn:schemas-microsoft-com:vml" xmlns:wp14="http://schemas.microsoft.com/office/word/2010/wordprocessingDrawing" xmlns:wp="http://schemas.openxmlformats.org/drawingml/2006/wordprocessingDrawing" xmlns:w10="urn:schemas-microsoft-com:office:word" xmlns:w="http://schemas.openxmlformats.org/wordprocessingml/2006/main" xmlns:w14="http://schemas.microsoft.com/office/word/2010/wordml" xmlns:w15="http://schemas.microsoft.com/office/word/2012/wordml" xmlns:w16cex="http://schemas.microsoft.com/office/word/2018/wordml/cex" xmlns:w16cid="http://schemas.microsoft.com/office/word/2016/wordml/cid" xmlns:w16="http://schemas.microsoft.com/office/word/2018/wordml" xmlns:w16sdtdh="http://schemas.microsoft.com/office/word/2020/wordml/sdtdatahash" xmlns:w16se="http://schemas.microsoft.com/office/word/2015/wordml/symex" xmlns:wpg="http://schemas.microsoft.com/office/word/2010/wordprocessingGroup" xmlns:wpi="http://schemas.microsoft.com/office/word/2010/wordprocessingInk" xmlns:wne="http://schemas.microsoft.com/office/word/2006/wordml" xmlns:wps="http://schemas.microsoft.com/office/word/2010/wordprocessingShape" xmlns:a="http://schemas.openxmlformats.org/drawingml/2006/main" xmlns:pic="http://schemas.openxmlformats.org/drawingml/2006/picture" xmlns:a14="http://schemas.microsoft.com/office/drawing/2010/main" mc:Ignorable="w14 w15 w16se w16cid w16 w16cex w16sdtdh wp14">
   <w:p>
     <w:pPr>
       <w:pStyle w:val="Encabezado"/>
@@ -2378,7 +2388,7 @@
   <w:docDefaults>
     <w:rPrDefault>
       <w:rPr>
-        <w:rFonts w:asciiTheme="minorHAnsi" w:eastAsiaTheme="minorHAnsi" w:hAnsiTheme="minorHAnsi" w:cstheme="minorBidi"/>
+        <w:rFonts w:asciiTheme="minorHAnsi" w:hAnsiTheme="minorHAnsi" w:eastAsiaTheme="minorHAnsi" w:cstheme="minorBidi"/>
         <w:kern w:val="2"/>
         <w:sz w:val="24"/>
         <w:szCs w:val="24"/>
@@ -2391,14 +2401,14 @@
   <w:latentStyles w:defLockedState="0" w:defUIPriority="99" w:defSemiHidden="0" w:defUnhideWhenUsed="0" w:defQFormat="0" w:count="376">
     <w:lsdException w:name="Normal" w:uiPriority="0" w:qFormat="1"/>
     <w:lsdException w:name="heading 1" w:uiPriority="9" w:qFormat="1"/>
-    <w:lsdException w:name="heading 2" w:semiHidden="1" w:uiPriority="9" w:unhideWhenUsed="1" w:qFormat="1"/>
-    <w:lsdException w:name="heading 3" w:semiHidden="1" w:uiPriority="9" w:unhideWhenUsed="1" w:qFormat="1"/>
-    <w:lsdException w:name="heading 4" w:semiHidden="1" w:uiPriority="9" w:unhideWhenUsed="1" w:qFormat="1"/>
-    <w:lsdException w:name="heading 5" w:semiHidden="1" w:uiPriority="9" w:unhideWhenUsed="1" w:qFormat="1"/>
-    <w:lsdException w:name="heading 6" w:semiHidden="1" w:uiPriority="9" w:unhideWhenUsed="1" w:qFormat="1"/>
-    <w:lsdException w:name="heading 7" w:semiHidden="1" w:uiPriority="9" w:unhideWhenUsed="1" w:qFormat="1"/>
-    <w:lsdException w:name="heading 8" w:semiHidden="1" w:uiPriority="9" w:unhideWhenUsed="1" w:qFormat="1"/>
-    <w:lsdException w:name="heading 9" w:semiHidden="1" w:uiPriority="9" w:unhideWhenUsed="1" w:qFormat="1"/>
+    <w:lsdException w:name="heading 2" w:uiPriority="9" w:semiHidden="1" w:unhideWhenUsed="1" w:qFormat="1"/>
+    <w:lsdException w:name="heading 3" w:uiPriority="9" w:semiHidden="1" w:unhideWhenUsed="1" w:qFormat="1"/>
+    <w:lsdException w:name="heading 4" w:uiPriority="9" w:semiHidden="1" w:unhideWhenUsed="1" w:qFormat="1"/>
+    <w:lsdException w:name="heading 5" w:uiPriority="9" w:semiHidden="1" w:unhideWhenUsed="1" w:qFormat="1"/>
+    <w:lsdException w:name="heading 6" w:uiPriority="9" w:semiHidden="1" w:unhideWhenUsed="1" w:qFormat="1"/>
+    <w:lsdException w:name="heading 7" w:uiPriority="9" w:semiHidden="1" w:unhideWhenUsed="1" w:qFormat="1"/>
+    <w:lsdException w:name="heading 8" w:uiPriority="9" w:semiHidden="1" w:unhideWhenUsed="1" w:qFormat="1"/>
+    <w:lsdException w:name="heading 9" w:uiPriority="9" w:semiHidden="1" w:unhideWhenUsed="1" w:qFormat="1"/>
     <w:lsdException w:name="index 1" w:semiHidden="1" w:unhideWhenUsed="1"/>
     <w:lsdException w:name="index 2" w:semiHidden="1" w:unhideWhenUsed="1"/>
     <w:lsdException w:name="index 3" w:semiHidden="1" w:unhideWhenUsed="1"/>
@@ -2408,22 +2418,22 @@
     <w:lsdException w:name="index 7" w:semiHidden="1" w:unhideWhenUsed="1"/>
     <w:lsdException w:name="index 8" w:semiHidden="1" w:unhideWhenUsed="1"/>
     <w:lsdException w:name="index 9" w:semiHidden="1" w:unhideWhenUsed="1"/>
-    <w:lsdException w:name="toc 1" w:semiHidden="1" w:uiPriority="39" w:unhideWhenUsed="1"/>
-    <w:lsdException w:name="toc 2" w:semiHidden="1" w:uiPriority="39" w:unhideWhenUsed="1"/>
-    <w:lsdException w:name="toc 3" w:semiHidden="1" w:uiPriority="39" w:unhideWhenUsed="1"/>
-    <w:lsdException w:name="toc 4" w:semiHidden="1" w:uiPriority="39" w:unhideWhenUsed="1"/>
-    <w:lsdException w:name="toc 5" w:semiHidden="1" w:uiPriority="39" w:unhideWhenUsed="1"/>
-    <w:lsdException w:name="toc 6" w:semiHidden="1" w:uiPriority="39" w:unhideWhenUsed="1"/>
-    <w:lsdException w:name="toc 7" w:semiHidden="1" w:uiPriority="39" w:unhideWhenUsed="1"/>
-    <w:lsdException w:name="toc 8" w:semiHidden="1" w:uiPriority="39" w:unhideWhenUsed="1"/>
-    <w:lsdException w:name="toc 9" w:semiHidden="1" w:uiPriority="39" w:unhideWhenUsed="1"/>
+    <w:lsdException w:name="toc 1" w:uiPriority="39" w:semiHidden="1" w:unhideWhenUsed="1"/>
+    <w:lsdException w:name="toc 2" w:uiPriority="39" w:semiHidden="1" w:unhideWhenUsed="1"/>
+    <w:lsdException w:name="toc 3" w:uiPriority="39" w:semiHidden="1" w:unhideWhenUsed="1"/>
+    <w:lsdException w:name="toc 4" w:uiPriority="39" w:semiHidden="1" w:unhideWhenUsed="1"/>
+    <w:lsdException w:name="toc 5" w:uiPriority="39" w:semiHidden="1" w:unhideWhenUsed="1"/>
+    <w:lsdException w:name="toc 6" w:uiPriority="39" w:semiHidden="1" w:unhideWhenUsed="1"/>
+    <w:lsdException w:name="toc 7" w:uiPriority="39" w:semiHidden="1" w:unhideWhenUsed="1"/>
+    <w:lsdException w:name="toc 8" w:uiPriority="39" w:semiHidden="1" w:unhideWhenUsed="1"/>
+    <w:lsdException w:name="toc 9" w:uiPriority="39" w:semiHidden="1" w:unhideWhenUsed="1"/>
     <w:lsdException w:name="Normal Indent" w:semiHidden="1" w:unhideWhenUsed="1"/>
     <w:lsdException w:name="footnote text" w:semiHidden="1" w:unhideWhenUsed="1"/>
     <w:lsdException w:name="annotation text" w:semiHidden="1" w:unhideWhenUsed="1"/>
     <w:lsdException w:name="header" w:semiHidden="1" w:unhideWhenUsed="1"/>
     <w:lsdException w:name="footer" w:semiHidden="1" w:unhideWhenUsed="1"/>
     <w:lsdException w:name="index heading" w:semiHidden="1" w:unhideWhenUsed="1"/>
-    <w:lsdException w:name="caption" w:semiHidden="1" w:uiPriority="35" w:unhideWhenUsed="1" w:qFormat="1"/>
+    <w:lsdException w:name="caption" w:uiPriority="35" w:semiHidden="1" w:unhideWhenUsed="1" w:qFormat="1"/>
     <w:lsdException w:name="table of figures" w:semiHidden="1" w:unhideWhenUsed="1"/>
     <w:lsdException w:name="envelope address" w:semiHidden="1" w:unhideWhenUsed="1"/>
     <w:lsdException w:name="envelope return" w:semiHidden="1" w:unhideWhenUsed="1"/>
@@ -2454,7 +2464,7 @@
     <w:lsdException w:name="Title" w:uiPriority="10" w:qFormat="1"/>
     <w:lsdException w:name="Closing" w:semiHidden="1" w:unhideWhenUsed="1"/>
     <w:lsdException w:name="Signature" w:semiHidden="1" w:unhideWhenUsed="1"/>
-    <w:lsdException w:name="Default Paragraph Font" w:semiHidden="1" w:uiPriority="1" w:unhideWhenUsed="1"/>
+    <w:lsdException w:name="Default Paragraph Font" w:uiPriority="1" w:semiHidden="1" w:unhideWhenUsed="1"/>
     <w:lsdException w:name="Body Text" w:semiHidden="1" w:unhideWhenUsed="1"/>
     <w:lsdException w:name="Body Text Indent" w:semiHidden="1" w:unhideWhenUsed="1"/>
     <w:lsdException w:name="List Continue" w:semiHidden="1" w:unhideWhenUsed="1"/>
@@ -2654,8 +2664,8 @@
     <w:lsdException w:name="Subtle Reference" w:uiPriority="31" w:qFormat="1"/>
     <w:lsdException w:name="Intense Reference" w:uiPriority="32" w:qFormat="1"/>
     <w:lsdException w:name="Book Title" w:uiPriority="33" w:qFormat="1"/>
-    <w:lsdException w:name="Bibliography" w:semiHidden="1" w:uiPriority="37" w:unhideWhenUsed="1"/>
-    <w:lsdException w:name="TOC Heading" w:semiHidden="1" w:uiPriority="39" w:unhideWhenUsed="1" w:qFormat="1"/>
+    <w:lsdException w:name="Bibliography" w:uiPriority="37" w:semiHidden="1" w:unhideWhenUsed="1"/>
+    <w:lsdException w:name="TOC Heading" w:uiPriority="39" w:semiHidden="1" w:unhideWhenUsed="1" w:qFormat="1"/>
     <w:lsdException w:name="Plain Table 1" w:uiPriority="41"/>
     <w:lsdException w:name="Plain Table 2" w:uiPriority="42"/>
     <w:lsdException w:name="Plain Table 3" w:uiPriority="43"/>
@@ -2766,7 +2776,7 @@
     <w:lsdException w:name="Unresolved Mention" w:semiHidden="1" w:unhideWhenUsed="1"/>
     <w:lsdException w:name="Smart Link" w:semiHidden="1" w:unhideWhenUsed="1"/>
   </w:latentStyles>
-  <w:style w:type="paragraph" w:default="1" w:styleId="Normal">
+  <w:style w:type="paragraph" w:styleId="Normal" w:default="1">
     <w:name w:val="Normal"/>
     <w:qFormat/>
     <w:rPr>
@@ -2798,7 +2808,7 @@
       <w:outlineLvl w:val="0"/>
     </w:pPr>
     <w:rPr>
-      <w:rFonts w:ascii="Arial" w:eastAsia="Arial" w:hAnsi="Arial" w:cs="Arial"/>
+      <w:rFonts w:ascii="Arial" w:hAnsi="Arial" w:eastAsia="Arial" w:cs="Arial"/>
       <w:b/>
       <w:color w:val="000000" w:themeColor="text1"/>
       <w:kern w:val="0"/>
@@ -2834,7 +2844,7 @@
       <w:outlineLvl w:val="1"/>
     </w:pPr>
     <w:rPr>
-      <w:rFonts w:ascii="Arial" w:eastAsia="Arial" w:hAnsi="Arial" w:cs="Arial"/>
+      <w:rFonts w:ascii="Arial" w:hAnsi="Arial" w:eastAsia="Arial" w:cs="Arial"/>
       <w:b/>
       <w:iCs/>
       <w:color w:val="000000" w:themeColor="text1"/>
@@ -2860,7 +2870,7 @@
       <w:outlineLvl w:val="2"/>
     </w:pPr>
     <w:rPr>
-      <w:rFonts w:ascii="Arial" w:eastAsia="Cambria" w:hAnsi="Arial" w:cs="Cambria"/>
+      <w:rFonts w:ascii="Arial" w:hAnsi="Arial" w:eastAsia="Cambria" w:cs="Cambria"/>
       <w:b/>
       <w:color w:val="000000" w:themeColor="text1"/>
       <w:kern w:val="0"/>
@@ -2999,13 +3009,13 @@
       <w:color w:val="272727" w:themeColor="text1" w:themeTint="D8"/>
     </w:rPr>
   </w:style>
-  <w:style w:type="character" w:default="1" w:styleId="Fuentedeprrafopredeter">
+  <w:style w:type="character" w:styleId="Fuentedeprrafopredeter" w:default="1">
     <w:name w:val="Default Paragraph Font"/>
     <w:uiPriority w:val="1"/>
     <w:semiHidden/>
     <w:unhideWhenUsed/>
   </w:style>
-  <w:style w:type="table" w:default="1" w:styleId="Tablanormal">
+  <w:style w:type="table" w:styleId="Tablanormal" w:default="1">
     <w:name w:val="Normal Table"/>
     <w:uiPriority w:val="99"/>
     <w:semiHidden/>
@@ -3020,13 +3030,13 @@
       </w:tblCellMar>
     </w:tblPr>
   </w:style>
-  <w:style w:type="numbering" w:default="1" w:styleId="Sinlista">
+  <w:style w:type="numbering" w:styleId="Sinlista" w:default="1">
     <w:name w:val="No List"/>
     <w:uiPriority w:val="99"/>
     <w:semiHidden/>
     <w:unhideWhenUsed/>
   </w:style>
-  <w:style w:type="paragraph" w:customStyle="1" w:styleId="PRUEBA">
+  <w:style w:type="paragraph" w:styleId="PRUEBA" w:customStyle="1">
     <w:name w:val="PRUEBA"/>
     <w:next w:val="Normal"/>
     <w:autoRedefine/>
@@ -3044,7 +3054,7 @@
       <w:jc w:val="both"/>
     </w:pPr>
     <w:rPr>
-      <w:rFonts w:ascii="Arial" w:eastAsia="Arial" w:hAnsi="Arial" w:cs="Arial"/>
+      <w:rFonts w:ascii="Arial" w:hAnsi="Arial" w:eastAsia="Arial" w:cs="Arial"/>
       <w:b/>
       <w:color w:val="000000"/>
       <w:kern w:val="0"/>
@@ -3052,7 +3062,7 @@
       <w14:ligatures w14:val="none"/>
     </w:rPr>
   </w:style>
-  <w:style w:type="paragraph" w:customStyle="1" w:styleId="PRUEBASUB">
+  <w:style w:type="paragraph" w:styleId="PRUEBASUB" w:customStyle="1">
     <w:name w:val="PRUEBA SUB"/>
     <w:basedOn w:val="PRUEBASUB3"/>
     <w:next w:val="Normal"/>
@@ -3070,7 +3080,7 @@
       <w:b/>
     </w:rPr>
   </w:style>
-  <w:style w:type="paragraph" w:customStyle="1" w:styleId="PRUEBASUBSUB">
+  <w:style w:type="paragraph" w:styleId="PRUEBASUBSUB" w:customStyle="1">
     <w:name w:val="PRUEBA SUB SUB"/>
     <w:basedOn w:val="PRUEBA"/>
     <w:link w:val="PRUEBASUBSUBCar"/>
@@ -3091,17 +3101,17 @@
       <w14:ligatures w14:val="standardContextual"/>
     </w:rPr>
   </w:style>
-  <w:style w:type="character" w:customStyle="1" w:styleId="PRUEBASUBSUBCar">
+  <w:style w:type="character" w:styleId="PRUEBASUBSUBCar" w:customStyle="1">
     <w:name w:val="PRUEBA SUB SUB Car"/>
     <w:basedOn w:val="Fuentedeprrafopredeter"/>
     <w:link w:val="PRUEBASUBSUB"/>
     <w:rsid w:val="00CA73C5"/>
     <w:rPr>
-      <w:rFonts w:ascii="Arial" w:eastAsia="Arial" w:hAnsi="Arial" w:cs="Arial"/>
+      <w:rFonts w:ascii="Arial" w:hAnsi="Arial" w:eastAsia="Arial" w:cs="Arial"/>
       <w:color w:val="000000"/>
     </w:rPr>
   </w:style>
-  <w:style w:type="paragraph" w:customStyle="1" w:styleId="PRUEBASUB3">
+  <w:style w:type="paragraph" w:styleId="PRUEBASUB3" w:customStyle="1">
     <w:name w:val="PRUEBA SUB3"/>
     <w:basedOn w:val="PRUEBA"/>
     <w:link w:val="PRUEBASUB3Car"/>
@@ -3120,17 +3130,17 @@
       <w14:ligatures w14:val="standardContextual"/>
     </w:rPr>
   </w:style>
-  <w:style w:type="character" w:customStyle="1" w:styleId="PRUEBASUB3Car">
+  <w:style w:type="character" w:styleId="PRUEBASUB3Car" w:customStyle="1">
     <w:name w:val="PRUEBA SUB3 Car"/>
     <w:basedOn w:val="Fuentedeprrafopredeter"/>
     <w:link w:val="PRUEBASUB3"/>
     <w:rsid w:val="00CA73C5"/>
     <w:rPr>
-      <w:rFonts w:ascii="Arial" w:eastAsia="Arial" w:hAnsi="Arial" w:cs="Arial"/>
+      <w:rFonts w:ascii="Arial" w:hAnsi="Arial" w:eastAsia="Arial" w:cs="Arial"/>
       <w:color w:val="000000"/>
     </w:rPr>
   </w:style>
-  <w:style w:type="paragraph" w:customStyle="1" w:styleId="PRUEBA2">
+  <w:style w:type="paragraph" w:styleId="PRUEBA2" w:customStyle="1">
     <w:name w:val="PRUEBA2"/>
     <w:basedOn w:val="1PRUEBA"/>
     <w:link w:val="PRUEBA2Car"/>
@@ -3144,13 +3154,13 @@
       <w:ind w:firstLine="360"/>
     </w:pPr>
   </w:style>
-  <w:style w:type="character" w:customStyle="1" w:styleId="PRUEBA2Car">
+  <w:style w:type="character" w:styleId="PRUEBA2Car" w:customStyle="1">
     <w:name w:val="PRUEBA2 Car"/>
     <w:basedOn w:val="Fuentedeprrafopredeter"/>
     <w:link w:val="PRUEBA2"/>
     <w:rsid w:val="00D54044"/>
     <w:rPr>
-      <w:rFonts w:ascii="Arial" w:eastAsia="Cambria" w:hAnsi="Arial" w:cs="Arial"/>
+      <w:rFonts w:ascii="Arial" w:hAnsi="Arial" w:eastAsia="Cambria" w:cs="Arial"/>
       <w:b/>
       <w:bCs/>
       <w:color w:val="000000" w:themeColor="text1"/>
@@ -3159,18 +3169,18 @@
       <w14:ligatures w14:val="none"/>
     </w:rPr>
   </w:style>
-  <w:style w:type="character" w:customStyle="1" w:styleId="PRUEBASUBCar">
+  <w:style w:type="character" w:styleId="PRUEBASUBCar" w:customStyle="1">
     <w:name w:val="PRUEBA SUB Car"/>
     <w:basedOn w:val="Fuentedeprrafopredeter"/>
     <w:link w:val="PRUEBASUB"/>
     <w:rsid w:val="00D54044"/>
     <w:rPr>
-      <w:rFonts w:ascii="Arial" w:eastAsia="Arial" w:hAnsi="Arial" w:cs="Arial"/>
+      <w:rFonts w:ascii="Arial" w:hAnsi="Arial" w:eastAsia="Arial" w:cs="Arial"/>
       <w:b/>
       <w:color w:val="000000"/>
     </w:rPr>
   </w:style>
-  <w:style w:type="numbering" w:customStyle="1" w:styleId="PRUEBAYA">
+  <w:style w:type="numbering" w:styleId="PRUEBAYA" w:customStyle="1">
     <w:name w:val="PRUEBAYA"/>
     <w:basedOn w:val="Sinlista"/>
     <w:uiPriority w:val="99"/>
@@ -3181,7 +3191,7 @@
       </w:numPr>
     </w:pPr>
   </w:style>
-  <w:style w:type="numbering" w:customStyle="1" w:styleId="PRUEBADOS">
+  <w:style w:type="numbering" w:styleId="PRUEBADOS" w:customStyle="1">
     <w:name w:val="PRUEBADOS"/>
     <w:basedOn w:val="Sinlista"/>
     <w:uiPriority w:val="99"/>
@@ -3192,7 +3202,7 @@
       </w:numPr>
     </w:pPr>
   </w:style>
-  <w:style w:type="paragraph" w:customStyle="1" w:styleId="PRUVA">
+  <w:style w:type="paragraph" w:styleId="PRUVA" w:customStyle="1">
     <w:name w:val="PRUVA"/>
     <w:basedOn w:val="Normal"/>
     <w:next w:val="Normal"/>
@@ -3205,7 +3215,7 @@
       </w:numPr>
     </w:pPr>
     <w:rPr>
-      <w:rFonts w:ascii="Arial" w:eastAsia="Cambria" w:hAnsi="Arial" w:cs="Cambria"/>
+      <w:rFonts w:ascii="Arial" w:hAnsi="Arial" w:eastAsia="Cambria" w:cs="Cambria"/>
       <w:b/>
       <w:color w:val="000000" w:themeColor="text1"/>
       <w:kern w:val="0"/>
@@ -3213,7 +3223,7 @@
       <w14:ligatures w14:val="none"/>
     </w:rPr>
   </w:style>
-  <w:style w:type="paragraph" w:customStyle="1" w:styleId="PRUVA2">
+  <w:style w:type="paragraph" w:styleId="PRUVA2" w:customStyle="1">
     <w:name w:val="PRUVA2"/>
     <w:basedOn w:val="Normal"/>
     <w:next w:val="Normal"/>
@@ -3234,26 +3244,26 @@
       <w:jc w:val="both"/>
     </w:pPr>
     <w:rPr>
-      <w:rFonts w:ascii="Arial" w:eastAsia="Arial" w:hAnsi="Arial" w:cs="Arial"/>
+      <w:rFonts w:ascii="Arial" w:hAnsi="Arial" w:eastAsia="Arial" w:cs="Arial"/>
       <w:b/>
       <w:bCs/>
       <w:color w:val="000000"/>
       <w:lang w:val="es-MX"/>
     </w:rPr>
   </w:style>
-  <w:style w:type="character" w:customStyle="1" w:styleId="PRUVA2Car">
+  <w:style w:type="character" w:styleId="PRUVA2Car" w:customStyle="1">
     <w:name w:val="PRUVA2 Car"/>
     <w:basedOn w:val="Fuentedeprrafopredeter"/>
     <w:link w:val="PRUVA2"/>
     <w:rsid w:val="00D54044"/>
     <w:rPr>
-      <w:rFonts w:ascii="Arial" w:eastAsia="Arial" w:hAnsi="Arial" w:cs="Arial"/>
+      <w:rFonts w:ascii="Arial" w:hAnsi="Arial" w:eastAsia="Arial" w:cs="Arial"/>
       <w:b/>
       <w:bCs/>
       <w:color w:val="000000"/>
     </w:rPr>
   </w:style>
-  <w:style w:type="paragraph" w:customStyle="1" w:styleId="PRUVA3">
+  <w:style w:type="paragraph" w:styleId="PRUVA3" w:customStyle="1">
     <w:name w:val="PRUVA3"/>
     <w:basedOn w:val="PRUVA2"/>
     <w:next w:val="Normal"/>
@@ -3272,7 +3282,7 @@
       <w14:ligatures w14:val="none"/>
     </w:rPr>
   </w:style>
-  <w:style w:type="paragraph" w:customStyle="1" w:styleId="1PRUEBA">
+  <w:style w:type="paragraph" w:styleId="1PRUEBA" w:customStyle="1">
     <w:name w:val="1. PRUEBA"/>
     <w:next w:val="11PRUEBA"/>
     <w:link w:val="1PRUEBACar"/>
@@ -3287,7 +3297,7 @@
       <w:jc w:val="both"/>
     </w:pPr>
     <w:rPr>
-      <w:rFonts w:ascii="Arial" w:eastAsia="Cambria" w:hAnsi="Arial" w:cs="Arial"/>
+      <w:rFonts w:ascii="Arial" w:hAnsi="Arial" w:eastAsia="Cambria" w:cs="Arial"/>
       <w:b/>
       <w:bCs/>
       <w:color w:val="000000" w:themeColor="text1"/>
@@ -3296,13 +3306,13 @@
       <w14:ligatures w14:val="none"/>
     </w:rPr>
   </w:style>
-  <w:style w:type="character" w:customStyle="1" w:styleId="1PRUEBACar">
+  <w:style w:type="character" w:styleId="1PRUEBACar" w:customStyle="1">
     <w:name w:val="1. PRUEBA Car"/>
     <w:basedOn w:val="Fuentedeprrafopredeter"/>
     <w:link w:val="1PRUEBA"/>
     <w:rsid w:val="00D54044"/>
     <w:rPr>
-      <w:rFonts w:ascii="Arial" w:eastAsia="Cambria" w:hAnsi="Arial" w:cs="Arial"/>
+      <w:rFonts w:ascii="Arial" w:hAnsi="Arial" w:eastAsia="Cambria" w:cs="Arial"/>
       <w:b/>
       <w:bCs/>
       <w:color w:val="000000" w:themeColor="text1"/>
@@ -3311,7 +3321,7 @@
       <w14:ligatures w14:val="none"/>
     </w:rPr>
   </w:style>
-  <w:style w:type="paragraph" w:customStyle="1" w:styleId="11PRUEBA">
+  <w:style w:type="paragraph" w:styleId="11PRUEBA" w:customStyle="1">
     <w:name w:val="1.1 PRUEBA"/>
     <w:basedOn w:val="1PRUEBA"/>
     <w:autoRedefine/>
@@ -3324,7 +3334,7 @@
       </w:numPr>
     </w:pPr>
   </w:style>
-  <w:style w:type="paragraph" w:customStyle="1" w:styleId="2PRUEBA">
+  <w:style w:type="paragraph" w:styleId="2PRUEBA" w:customStyle="1">
     <w:name w:val="2 PRUEBA"/>
     <w:basedOn w:val="1PRUEBA"/>
     <w:next w:val="Normal"/>
@@ -3332,7 +3342,7 @@
     <w:qFormat/>
     <w:rsid w:val="00D54044"/>
   </w:style>
-  <w:style w:type="paragraph" w:customStyle="1" w:styleId="1">
+  <w:style w:type="paragraph" w:styleId="1" w:customStyle="1">
     <w:name w:val="1"/>
     <w:basedOn w:val="Prrafodelista"/>
     <w:autoRedefine/>
@@ -3351,7 +3361,7 @@
       <w:jc w:val="both"/>
     </w:pPr>
     <w:rPr>
-      <w:rFonts w:ascii="Arial" w:eastAsia="Arial" w:hAnsi="Arial" w:cs="Arial"/>
+      <w:rFonts w:ascii="Arial" w:hAnsi="Arial" w:eastAsia="Arial" w:cs="Arial"/>
       <w:b/>
       <w:kern w:val="0"/>
       <w:lang w:val="es-MX" w:eastAsia="es-MX"/>
@@ -3369,7 +3379,7 @@
       <w:contextualSpacing/>
     </w:pPr>
   </w:style>
-  <w:style w:type="paragraph" w:customStyle="1" w:styleId="11">
+  <w:style w:type="paragraph" w:styleId="11" w:customStyle="1">
     <w:name w:val="1.1"/>
     <w:basedOn w:val="Prrafodelista"/>
     <w:autoRedefine/>
@@ -3388,7 +3398,7 @@
       <w:jc w:val="both"/>
     </w:pPr>
     <w:rPr>
-      <w:rFonts w:ascii="Arial" w:eastAsia="Arial" w:hAnsi="Arial" w:cs="Arial"/>
+      <w:rFonts w:ascii="Arial" w:hAnsi="Arial" w:eastAsia="Arial" w:cs="Arial"/>
       <w:b/>
       <w:color w:val="000000"/>
       <w:kern w:val="0"/>
@@ -3396,7 +3406,7 @@
       <w14:ligatures w14:val="none"/>
     </w:rPr>
   </w:style>
-  <w:style w:type="paragraph" w:customStyle="1" w:styleId="111">
+  <w:style w:type="paragraph" w:styleId="111" w:customStyle="1">
     <w:name w:val="1.1.1"/>
     <w:basedOn w:val="Prrafodelista"/>
     <w:autoRedefine/>
@@ -3418,14 +3428,14 @@
       <w:jc w:val="both"/>
     </w:pPr>
     <w:rPr>
-      <w:rFonts w:ascii="Arial" w:eastAsia="Arial" w:hAnsi="Arial" w:cs="Arial"/>
+      <w:rFonts w:ascii="Arial" w:hAnsi="Arial" w:eastAsia="Arial" w:cs="Arial"/>
       <w:b/>
       <w:kern w:val="0"/>
       <w:lang w:val="es-MX" w:eastAsia="es-MX"/>
       <w14:ligatures w14:val="none"/>
     </w:rPr>
   </w:style>
-  <w:style w:type="paragraph" w:customStyle="1" w:styleId="2">
+  <w:style w:type="paragraph" w:styleId="2" w:customStyle="1">
     <w:name w:val="2"/>
     <w:basedOn w:val="Prrafodelista"/>
     <w:autoRedefine/>
@@ -3438,14 +3448,14 @@
       <w:jc w:val="both"/>
     </w:pPr>
     <w:rPr>
-      <w:rFonts w:ascii="Arial" w:eastAsia="Arial" w:hAnsi="Arial" w:cs="Arial"/>
+      <w:rFonts w:ascii="Arial" w:hAnsi="Arial" w:eastAsia="Arial" w:cs="Arial"/>
       <w:b/>
       <w:kern w:val="0"/>
       <w:lang w:val="es-MX" w:eastAsia="es-MX"/>
       <w14:ligatures w14:val="none"/>
     </w:rPr>
   </w:style>
-  <w:style w:type="paragraph" w:customStyle="1" w:styleId="21">
+  <w:style w:type="paragraph" w:styleId="21" w:customStyle="1">
     <w:name w:val="2.1"/>
     <w:basedOn w:val="Prrafodelista"/>
     <w:autoRedefine/>
@@ -3461,14 +3471,14 @@
       <w:jc w:val="both"/>
     </w:pPr>
     <w:rPr>
-      <w:rFonts w:ascii="Arial" w:eastAsia="Arial" w:hAnsi="Arial" w:cs="Arial"/>
+      <w:rFonts w:ascii="Arial" w:hAnsi="Arial" w:eastAsia="Arial" w:cs="Arial"/>
       <w:b/>
       <w:kern w:val="0"/>
       <w:lang w:val="es-MX" w:eastAsia="es-MX"/>
       <w14:ligatures w14:val="none"/>
     </w:rPr>
   </w:style>
-  <w:style w:type="paragraph" w:customStyle="1" w:styleId="3">
+  <w:style w:type="paragraph" w:styleId="3" w:customStyle="1">
     <w:name w:val="3"/>
     <w:basedOn w:val="Prrafodelista"/>
     <w:autoRedefine/>
@@ -3480,14 +3490,14 @@
       <w:jc w:val="both"/>
     </w:pPr>
     <w:rPr>
-      <w:rFonts w:ascii="Arial" w:eastAsia="Arial" w:hAnsi="Arial" w:cs="Arial"/>
+      <w:rFonts w:ascii="Arial" w:hAnsi="Arial" w:eastAsia="Arial" w:cs="Arial"/>
       <w:b/>
       <w:kern w:val="0"/>
       <w:lang w:val="es-MX" w:eastAsia="es-MX"/>
       <w14:ligatures w14:val="none"/>
     </w:rPr>
   </w:style>
-  <w:style w:type="paragraph" w:customStyle="1" w:styleId="31">
+  <w:style w:type="paragraph" w:styleId="31" w:customStyle="1">
     <w:name w:val="3.1"/>
     <w:basedOn w:val="Prrafodelista"/>
     <w:autoRedefine/>
@@ -3502,14 +3512,14 @@
       <w:jc w:val="both"/>
     </w:pPr>
     <w:rPr>
-      <w:rFonts w:ascii="Arial" w:eastAsia="Arial" w:hAnsi="Arial" w:cs="Arial"/>
+      <w:rFonts w:ascii="Arial" w:hAnsi="Arial" w:eastAsia="Arial" w:cs="Arial"/>
       <w:b/>
       <w:kern w:val="0"/>
       <w:lang w:val="es-MX" w:eastAsia="es-MX"/>
       <w14:ligatures w14:val="none"/>
     </w:rPr>
   </w:style>
-  <w:style w:type="paragraph" w:customStyle="1" w:styleId="4">
+  <w:style w:type="paragraph" w:styleId="4" w:customStyle="1">
     <w:name w:val="4"/>
     <w:basedOn w:val="Prrafodelista"/>
     <w:autoRedefine/>
@@ -3523,14 +3533,14 @@
       <w:jc w:val="both"/>
     </w:pPr>
     <w:rPr>
-      <w:rFonts w:ascii="Arial" w:eastAsia="Arial" w:hAnsi="Arial" w:cs="Arial"/>
+      <w:rFonts w:ascii="Arial" w:hAnsi="Arial" w:eastAsia="Arial" w:cs="Arial"/>
       <w:b/>
       <w:kern w:val="0"/>
       <w:lang w:val="es-MX" w:eastAsia="es-MX"/>
       <w14:ligatures w14:val="none"/>
     </w:rPr>
   </w:style>
-  <w:style w:type="paragraph" w:customStyle="1" w:styleId="41">
+  <w:style w:type="paragraph" w:styleId="41" w:customStyle="1">
     <w:name w:val="4.1"/>
     <w:basedOn w:val="Prrafodelista"/>
     <w:autoRedefine/>
@@ -3545,21 +3555,21 @@
       <w:jc w:val="both"/>
     </w:pPr>
     <w:rPr>
-      <w:rFonts w:ascii="Arial" w:eastAsia="Arial" w:hAnsi="Arial" w:cs="Arial"/>
+      <w:rFonts w:ascii="Arial" w:hAnsi="Arial" w:eastAsia="Arial" w:cs="Arial"/>
       <w:b/>
       <w:kern w:val="0"/>
       <w:lang w:val="es-MX" w:eastAsia="es-MX"/>
       <w14:ligatures w14:val="none"/>
     </w:rPr>
   </w:style>
-  <w:style w:type="character" w:customStyle="1" w:styleId="Ttulo3Car">
+  <w:style w:type="character" w:styleId="Ttulo3Car" w:customStyle="1">
     <w:name w:val="Título 3 Car"/>
     <w:basedOn w:val="Fuentedeprrafopredeter"/>
     <w:link w:val="Ttulo3"/>
     <w:uiPriority w:val="9"/>
     <w:rsid w:val="005B1F6B"/>
     <w:rPr>
-      <w:rFonts w:ascii="Arial" w:eastAsia="Cambria" w:hAnsi="Arial" w:cs="Cambria"/>
+      <w:rFonts w:ascii="Arial" w:hAnsi="Arial" w:eastAsia="Cambria" w:cs="Cambria"/>
       <w:b/>
       <w:color w:val="000000" w:themeColor="text1"/>
       <w:kern w:val="0"/>
@@ -3568,14 +3578,14 @@
       <w14:ligatures w14:val="none"/>
     </w:rPr>
   </w:style>
-  <w:style w:type="character" w:customStyle="1" w:styleId="Ttulo1Car">
+  <w:style w:type="character" w:styleId="Ttulo1Car" w:customStyle="1">
     <w:name w:val="Título 1 Car"/>
     <w:basedOn w:val="Fuentedeprrafopredeter"/>
     <w:link w:val="Ttulo1"/>
     <w:uiPriority w:val="9"/>
     <w:rsid w:val="005B1F6B"/>
     <w:rPr>
-      <w:rFonts w:ascii="Arial" w:eastAsia="Arial" w:hAnsi="Arial" w:cs="Arial"/>
+      <w:rFonts w:ascii="Arial" w:hAnsi="Arial" w:eastAsia="Arial" w:cs="Arial"/>
       <w:b/>
       <w:color w:val="000000" w:themeColor="text1"/>
       <w:kern w:val="0"/>
@@ -3583,14 +3593,14 @@
       <w14:ligatures w14:val="none"/>
     </w:rPr>
   </w:style>
-  <w:style w:type="character" w:customStyle="1" w:styleId="Ttulo2Car">
+  <w:style w:type="character" w:styleId="Ttulo2Car" w:customStyle="1">
     <w:name w:val="Título 2 Car"/>
     <w:basedOn w:val="Fuentedeprrafopredeter"/>
     <w:link w:val="Ttulo2"/>
     <w:uiPriority w:val="9"/>
     <w:rsid w:val="005B1F6B"/>
     <w:rPr>
-      <w:rFonts w:ascii="Arial" w:eastAsia="Arial" w:hAnsi="Arial" w:cs="Arial"/>
+      <w:rFonts w:ascii="Arial" w:hAnsi="Arial" w:eastAsia="Arial" w:cs="Arial"/>
       <w:b/>
       <w:iCs/>
       <w:color w:val="000000" w:themeColor="text1"/>
@@ -3599,7 +3609,7 @@
       <w14:ligatures w14:val="none"/>
     </w:rPr>
   </w:style>
-  <w:style w:type="character" w:customStyle="1" w:styleId="Ttulo4Car">
+  <w:style w:type="character" w:styleId="Ttulo4Car" w:customStyle="1">
     <w:name w:val="Título 4 Car"/>
     <w:basedOn w:val="Fuentedeprrafopredeter"/>
     <w:link w:val="Ttulo4"/>
@@ -3614,7 +3624,7 @@
       <w:lang w:val="es-ES_tradnl"/>
     </w:rPr>
   </w:style>
-  <w:style w:type="character" w:customStyle="1" w:styleId="Ttulo5Car">
+  <w:style w:type="character" w:styleId="Ttulo5Car" w:customStyle="1">
     <w:name w:val="Título 5 Car"/>
     <w:basedOn w:val="Fuentedeprrafopredeter"/>
     <w:link w:val="Ttulo5"/>
@@ -3627,7 +3637,7 @@
       <w:lang w:val="es-ES_tradnl"/>
     </w:rPr>
   </w:style>
-  <w:style w:type="character" w:customStyle="1" w:styleId="Ttulo6Car">
+  <w:style w:type="character" w:styleId="Ttulo6Car" w:customStyle="1">
     <w:name w:val="Título 6 Car"/>
     <w:basedOn w:val="Fuentedeprrafopredeter"/>
     <w:link w:val="Ttulo6"/>
@@ -3642,7 +3652,7 @@
       <w:lang w:val="es-ES_tradnl"/>
     </w:rPr>
   </w:style>
-  <w:style w:type="character" w:customStyle="1" w:styleId="Ttulo7Car">
+  <w:style w:type="character" w:styleId="Ttulo7Car" w:customStyle="1">
     <w:name w:val="Título 7 Car"/>
     <w:basedOn w:val="Fuentedeprrafopredeter"/>
     <w:link w:val="Ttulo7"/>
@@ -3655,7 +3665,7 @@
       <w:lang w:val="es-ES_tradnl"/>
     </w:rPr>
   </w:style>
-  <w:style w:type="character" w:customStyle="1" w:styleId="Ttulo8Car">
+  <w:style w:type="character" w:styleId="Ttulo8Car" w:customStyle="1">
     <w:name w:val="Título 8 Car"/>
     <w:basedOn w:val="Fuentedeprrafopredeter"/>
     <w:link w:val="Ttulo8"/>
@@ -3670,7 +3680,7 @@
       <w:lang w:val="es-ES_tradnl"/>
     </w:rPr>
   </w:style>
-  <w:style w:type="character" w:customStyle="1" w:styleId="Ttulo9Car">
+  <w:style w:type="character" w:styleId="Ttulo9Car" w:customStyle="1">
     <w:name w:val="Título 9 Car"/>
     <w:basedOn w:val="Fuentedeprrafopredeter"/>
     <w:link w:val="Ttulo9"/>
@@ -3696,21 +3706,21 @@
       <w:contextualSpacing/>
     </w:pPr>
     <w:rPr>
-      <w:rFonts w:asciiTheme="majorHAnsi" w:eastAsiaTheme="majorEastAsia" w:hAnsiTheme="majorHAnsi" w:cstheme="majorBidi"/>
+      <w:rFonts w:asciiTheme="majorHAnsi" w:hAnsiTheme="majorHAnsi" w:eastAsiaTheme="majorEastAsia" w:cstheme="majorBidi"/>
       <w:spacing w:val="-10"/>
       <w:kern w:val="28"/>
       <w:sz w:val="56"/>
       <w:szCs w:val="56"/>
     </w:rPr>
   </w:style>
-  <w:style w:type="character" w:customStyle="1" w:styleId="TtuloCar">
+  <w:style w:type="character" w:styleId="TtuloCar" w:customStyle="1">
     <w:name w:val="Título Car"/>
     <w:basedOn w:val="Fuentedeprrafopredeter"/>
     <w:link w:val="Ttulo"/>
     <w:uiPriority w:val="10"/>
     <w:rsid w:val="00957F60"/>
     <w:rPr>
-      <w:rFonts w:asciiTheme="majorHAnsi" w:eastAsiaTheme="majorEastAsia" w:hAnsiTheme="majorHAnsi" w:cstheme="majorBidi"/>
+      <w:rFonts w:asciiTheme="majorHAnsi" w:hAnsiTheme="majorHAnsi" w:eastAsiaTheme="majorEastAsia" w:cstheme="majorBidi"/>
       <w:spacing w:val="-10"/>
       <w:kern w:val="28"/>
       <w:sz w:val="56"/>
@@ -3740,7 +3750,7 @@
       <w:szCs w:val="28"/>
     </w:rPr>
   </w:style>
-  <w:style w:type="character" w:customStyle="1" w:styleId="SubttuloCar">
+  <w:style w:type="character" w:styleId="SubttuloCar" w:customStyle="1">
     <w:name w:val="Subtítulo Car"/>
     <w:basedOn w:val="Fuentedeprrafopredeter"/>
     <w:link w:val="Subttulo"/>
@@ -3773,7 +3783,7 @@
       <w:color w:val="404040" w:themeColor="text1" w:themeTint="BF"/>
     </w:rPr>
   </w:style>
-  <w:style w:type="character" w:customStyle="1" w:styleId="CitaCar">
+  <w:style w:type="character" w:styleId="CitaCar" w:customStyle="1">
     <w:name w:val="Cita Car"/>
     <w:basedOn w:val="Fuentedeprrafopredeter"/>
     <w:link w:val="Cita"/>
@@ -3808,8 +3818,8 @@
     <w:rsid w:val="00957F60"/>
     <w:pPr>
       <w:pBdr>
-        <w:top w:val="single" w:sz="4" w:space="10" w:color="0F4761" w:themeColor="accent1" w:themeShade="BF"/>
-        <w:bottom w:val="single" w:sz="4" w:space="10" w:color="0F4761" w:themeColor="accent1" w:themeShade="BF"/>
+        <w:top w:val="single" w:color="0F4761" w:themeColor="accent1" w:themeShade="BF" w:sz="4" w:space="10"/>
+        <w:bottom w:val="single" w:color="0F4761" w:themeColor="accent1" w:themeShade="BF" w:sz="4" w:space="10"/>
       </w:pBdr>
       <w:spacing w:before="360" w:after="360"/>
       <w:ind w:left="864" w:right="864"/>
@@ -3821,7 +3831,7 @@
       <w:color w:val="0F4761" w:themeColor="accent1" w:themeShade="BF"/>
     </w:rPr>
   </w:style>
-  <w:style w:type="character" w:customStyle="1" w:styleId="CitadestacadaCar">
+  <w:style w:type="character" w:styleId="CitadestacadaCar" w:customStyle="1">
     <w:name w:val="Cita destacada Car"/>
     <w:basedOn w:val="Fuentedeprrafopredeter"/>
     <w:link w:val="Citadestacada"/>
@@ -3855,12 +3865,12 @@
     <w:rsid w:val="00F57284"/>
     <w:tblPr>
       <w:tblBorders>
-        <w:top w:val="single" w:sz="4" w:space="0" w:color="auto"/>
-        <w:left w:val="single" w:sz="4" w:space="0" w:color="auto"/>
-        <w:bottom w:val="single" w:sz="4" w:space="0" w:color="auto"/>
-        <w:right w:val="single" w:sz="4" w:space="0" w:color="auto"/>
-        <w:insideH w:val="single" w:sz="4" w:space="0" w:color="auto"/>
-        <w:insideV w:val="single" w:sz="4" w:space="0" w:color="auto"/>
+        <w:top w:val="single" w:color="auto" w:sz="4" w:space="0"/>
+        <w:left w:val="single" w:color="auto" w:sz="4" w:space="0"/>
+        <w:bottom w:val="single" w:color="auto" w:sz="4" w:space="0"/>
+        <w:right w:val="single" w:color="auto" w:sz="4" w:space="0"/>
+        <w:insideH w:val="single" w:color="auto" w:sz="4" w:space="0"/>
+        <w:insideV w:val="single" w:color="auto" w:sz="4" w:space="0"/>
       </w:tblBorders>
     </w:tblPr>
   </w:style>
@@ -3873,12 +3883,12 @@
       <w:tblStyleRowBandSize w:val="1"/>
       <w:tblStyleColBandSize w:val="1"/>
       <w:tblBorders>
-        <w:top w:val="single" w:sz="4" w:space="0" w:color="83CAEB" w:themeColor="accent1" w:themeTint="66"/>
-        <w:left w:val="single" w:sz="4" w:space="0" w:color="83CAEB" w:themeColor="accent1" w:themeTint="66"/>
-        <w:bottom w:val="single" w:sz="4" w:space="0" w:color="83CAEB" w:themeColor="accent1" w:themeTint="66"/>
-        <w:right w:val="single" w:sz="4" w:space="0" w:color="83CAEB" w:themeColor="accent1" w:themeTint="66"/>
-        <w:insideH w:val="single" w:sz="4" w:space="0" w:color="83CAEB" w:themeColor="accent1" w:themeTint="66"/>
-        <w:insideV w:val="single" w:sz="4" w:space="0" w:color="83CAEB" w:themeColor="accent1" w:themeTint="66"/>
+        <w:top w:val="single" w:color="83CAEB" w:themeColor="accent1" w:themeTint="66" w:sz="4" w:space="0"/>
+        <w:left w:val="single" w:color="83CAEB" w:themeColor="accent1" w:themeTint="66" w:sz="4" w:space="0"/>
+        <w:bottom w:val="single" w:color="83CAEB" w:themeColor="accent1" w:themeTint="66" w:sz="4" w:space="0"/>
+        <w:right w:val="single" w:color="83CAEB" w:themeColor="accent1" w:themeTint="66" w:sz="4" w:space="0"/>
+        <w:insideH w:val="single" w:color="83CAEB" w:themeColor="accent1" w:themeTint="66" w:sz="4" w:space="0"/>
+        <w:insideV w:val="single" w:color="83CAEB" w:themeColor="accent1" w:themeTint="66" w:sz="4" w:space="0"/>
       </w:tblBorders>
     </w:tblPr>
     <w:tblStylePr w:type="firstRow">
@@ -3889,7 +3899,7 @@
       <w:tblPr/>
       <w:tcPr>
         <w:tcBorders>
-          <w:bottom w:val="single" w:sz="12" w:space="0" w:color="45B0E1" w:themeColor="accent1" w:themeTint="99"/>
+          <w:bottom w:val="single" w:color="45B0E1" w:themeColor="accent1" w:themeTint="99" w:sz="12" w:space="0"/>
         </w:tcBorders>
       </w:tcPr>
     </w:tblStylePr>
@@ -3901,7 +3911,7 @@
       <w:tblPr/>
       <w:tcPr>
         <w:tcBorders>
-          <w:top w:val="double" w:sz="2" w:space="0" w:color="45B0E1" w:themeColor="accent1" w:themeTint="99"/>
+          <w:top w:val="double" w:color="45B0E1" w:themeColor="accent1" w:themeTint="99" w:sz="2" w:space="0"/>
         </w:tcBorders>
       </w:tcPr>
     </w:tblStylePr>
@@ -3927,12 +3937,12 @@
       <w:tblStyleRowBandSize w:val="1"/>
       <w:tblStyleColBandSize w:val="1"/>
       <w:tblBorders>
-        <w:top w:val="single" w:sz="4" w:space="0" w:color="47D459" w:themeColor="accent3" w:themeTint="99"/>
-        <w:left w:val="single" w:sz="4" w:space="0" w:color="47D459" w:themeColor="accent3" w:themeTint="99"/>
-        <w:bottom w:val="single" w:sz="4" w:space="0" w:color="47D459" w:themeColor="accent3" w:themeTint="99"/>
-        <w:right w:val="single" w:sz="4" w:space="0" w:color="47D459" w:themeColor="accent3" w:themeTint="99"/>
-        <w:insideH w:val="single" w:sz="4" w:space="0" w:color="47D459" w:themeColor="accent3" w:themeTint="99"/>
-        <w:insideV w:val="single" w:sz="4" w:space="0" w:color="47D459" w:themeColor="accent3" w:themeTint="99"/>
+        <w:top w:val="single" w:color="47D459" w:themeColor="accent3" w:themeTint="99" w:sz="4" w:space="0"/>
+        <w:left w:val="single" w:color="47D459" w:themeColor="accent3" w:themeTint="99" w:sz="4" w:space="0"/>
+        <w:bottom w:val="single" w:color="47D459" w:themeColor="accent3" w:themeTint="99" w:sz="4" w:space="0"/>
+        <w:right w:val="single" w:color="47D459" w:themeColor="accent3" w:themeTint="99" w:sz="4" w:space="0"/>
+        <w:insideH w:val="single" w:color="47D459" w:themeColor="accent3" w:themeTint="99" w:sz="4" w:space="0"/>
+        <w:insideV w:val="single" w:color="47D459" w:themeColor="accent3" w:themeTint="99" w:sz="4" w:space="0"/>
       </w:tblBorders>
     </w:tblPr>
     <w:tblStylePr w:type="firstRow">
@@ -3944,10 +3954,10 @@
       <w:tblPr/>
       <w:tcPr>
         <w:tcBorders>
-          <w:top w:val="single" w:sz="4" w:space="0" w:color="196B24" w:themeColor="accent3"/>
-          <w:left w:val="single" w:sz="4" w:space="0" w:color="196B24" w:themeColor="accent3"/>
-          <w:bottom w:val="single" w:sz="4" w:space="0" w:color="196B24" w:themeColor="accent3"/>
-          <w:right w:val="single" w:sz="4" w:space="0" w:color="196B24" w:themeColor="accent3"/>
+          <w:top w:val="single" w:color="196B24" w:themeColor="accent3" w:sz="4" w:space="0"/>
+          <w:left w:val="single" w:color="196B24" w:themeColor="accent3" w:sz="4" w:space="0"/>
+          <w:bottom w:val="single" w:color="196B24" w:themeColor="accent3" w:sz="4" w:space="0"/>
+          <w:right w:val="single" w:color="196B24" w:themeColor="accent3" w:sz="4" w:space="0"/>
           <w:insideH w:val="nil"/>
           <w:insideV w:val="nil"/>
         </w:tcBorders>
@@ -3962,7 +3972,7 @@
       <w:tblPr/>
       <w:tcPr>
         <w:tcBorders>
-          <w:top w:val="double" w:sz="4" w:space="0" w:color="196B24" w:themeColor="accent3"/>
+          <w:top w:val="double" w:color="196B24" w:themeColor="accent3" w:sz="4" w:space="0"/>
         </w:tcBorders>
       </w:tcPr>
     </w:tblStylePr>
@@ -4000,12 +4010,12 @@
       <w:tblStyleRowBandSize w:val="1"/>
       <w:tblStyleColBandSize w:val="1"/>
       <w:tblBorders>
-        <w:top w:val="single" w:sz="4" w:space="0" w:color="D86DCB" w:themeColor="accent5" w:themeTint="99"/>
-        <w:left w:val="single" w:sz="4" w:space="0" w:color="D86DCB" w:themeColor="accent5" w:themeTint="99"/>
-        <w:bottom w:val="single" w:sz="4" w:space="0" w:color="D86DCB" w:themeColor="accent5" w:themeTint="99"/>
-        <w:right w:val="single" w:sz="4" w:space="0" w:color="D86DCB" w:themeColor="accent5" w:themeTint="99"/>
-        <w:insideH w:val="single" w:sz="4" w:space="0" w:color="D86DCB" w:themeColor="accent5" w:themeTint="99"/>
-        <w:insideV w:val="single" w:sz="4" w:space="0" w:color="D86DCB" w:themeColor="accent5" w:themeTint="99"/>
+        <w:top w:val="single" w:color="D86DCB" w:themeColor="accent5" w:themeTint="99" w:sz="4" w:space="0"/>
+        <w:left w:val="single" w:color="D86DCB" w:themeColor="accent5" w:themeTint="99" w:sz="4" w:space="0"/>
+        <w:bottom w:val="single" w:color="D86DCB" w:themeColor="accent5" w:themeTint="99" w:sz="4" w:space="0"/>
+        <w:right w:val="single" w:color="D86DCB" w:themeColor="accent5" w:themeTint="99" w:sz="4" w:space="0"/>
+        <w:insideH w:val="single" w:color="D86DCB" w:themeColor="accent5" w:themeTint="99" w:sz="4" w:space="0"/>
+        <w:insideV w:val="single" w:color="D86DCB" w:themeColor="accent5" w:themeTint="99" w:sz="4" w:space="0"/>
       </w:tblBorders>
     </w:tblPr>
     <w:tblStylePr w:type="firstRow">
@@ -4017,10 +4027,10 @@
       <w:tblPr/>
       <w:tcPr>
         <w:tcBorders>
-          <w:top w:val="single" w:sz="4" w:space="0" w:color="A02B93" w:themeColor="accent5"/>
-          <w:left w:val="single" w:sz="4" w:space="0" w:color="A02B93" w:themeColor="accent5"/>
-          <w:bottom w:val="single" w:sz="4" w:space="0" w:color="A02B93" w:themeColor="accent5"/>
-          <w:right w:val="single" w:sz="4" w:space="0" w:color="A02B93" w:themeColor="accent5"/>
+          <w:top w:val="single" w:color="A02B93" w:themeColor="accent5" w:sz="4" w:space="0"/>
+          <w:left w:val="single" w:color="A02B93" w:themeColor="accent5" w:sz="4" w:space="0"/>
+          <w:bottom w:val="single" w:color="A02B93" w:themeColor="accent5" w:sz="4" w:space="0"/>
+          <w:right w:val="single" w:color="A02B93" w:themeColor="accent5" w:sz="4" w:space="0"/>
           <w:insideH w:val="nil"/>
           <w:insideV w:val="nil"/>
         </w:tcBorders>
@@ -4035,7 +4045,7 @@
       <w:tblPr/>
       <w:tcPr>
         <w:tcBorders>
-          <w:top w:val="double" w:sz="4" w:space="0" w:color="A02B93" w:themeColor="accent5"/>
+          <w:top w:val="double" w:color="A02B93" w:themeColor="accent5" w:sz="4" w:space="0"/>
         </w:tcBorders>
       </w:tcPr>
     </w:tblStylePr>
@@ -4078,7 +4088,7 @@
       </w:tabs>
     </w:pPr>
   </w:style>
-  <w:style w:type="character" w:customStyle="1" w:styleId="EncabezadoCar">
+  <w:style w:type="character" w:styleId="EncabezadoCar" w:customStyle="1">
     <w:name w:val="Encabezado Car"/>
     <w:basedOn w:val="Fuentedeprrafopredeter"/>
     <w:link w:val="Encabezado"/>
@@ -4102,7 +4112,7 @@
       </w:tabs>
     </w:pPr>
   </w:style>
-  <w:style w:type="character" w:customStyle="1" w:styleId="PiedepginaCar">
+  <w:style w:type="character" w:styleId="PiedepginaCar" w:customStyle="1">
     <w:name w:val="Pie de página Car"/>
     <w:basedOn w:val="Fuentedeprrafopredeter"/>
     <w:link w:val="Piedepgina"/>
@@ -4116,7 +4126,7 @@
 </file>
 
 <file path=word/theme/theme1.xml><?xml version="1.0" encoding="utf-8"?>
-<a:theme xmlns:a="http://schemas.openxmlformats.org/drawingml/2006/main" name="Tema de Office">
+<a:theme xmlns:a="http://schemas.openxmlformats.org/drawingml/2006/main" xmlns:thm15="http://schemas.microsoft.com/office/thememl/2012/main" name="Tema de Office">
   <a:themeElements>
     <a:clrScheme name="Office">
       <a:dk1>
